--- a/course 3/21 June 2024 - CB Full Stack - API End Points and Communication Jan Cohort.docx
+++ b/course 3/21 June 2024 - CB Full Stack - API End Points and Communication Jan Cohort.docx
@@ -4,83 +4,17 @@
   <w:body>
     <w:p/>
     <w:p/>
-    <w:p/>
-    <w:p>
-      <w:r>
-        <w:t xml:space="preserve">Spring boot project </w:t>
-      </w:r>
-    </w:p>
-    <w:p>
-      <w:r>
-        <w:t>Starter -</w:t>
-      </w:r>
-      <w:r>
-        <w:sym w:font="Wingdings" w:char="F0E0"/>
-      </w:r>
-      <w:r>
-        <w:t xml:space="preserve"> web starter </w:t>
-      </w:r>
-    </w:p>
-    <w:p>
-      <w:r>
-        <w:t>Starter -</w:t>
-      </w:r>
-      <w:r>
-        <w:sym w:font="Wingdings" w:char="F0E0"/>
-      </w:r>
-      <w:r>
-        <w:t xml:space="preserve"> </w:t>
-      </w:r>
-      <w:proofErr w:type="spellStart"/>
-      <w:r>
-        <w:t>jpa</w:t>
-      </w:r>
-      <w:proofErr w:type="spellEnd"/>
-      <w:r>
-        <w:t xml:space="preserve"> starter </w:t>
-      </w:r>
-    </w:p>
-    <w:p>
-      <w:r>
-        <w:t>Dependency -</w:t>
-      </w:r>
-      <w:r>
-        <w:sym w:font="Wingdings" w:char="F0E0"/>
-      </w:r>
-      <w:r>
-        <w:t xml:space="preserve"> </w:t>
-      </w:r>
-      <w:proofErr w:type="spellStart"/>
-      <w:r>
-        <w:t>mysql</w:t>
-      </w:r>
-      <w:proofErr w:type="spellEnd"/>
-      <w:r>
-        <w:t xml:space="preserve"> </w:t>
-      </w:r>
-    </w:p>
-    <w:p>
-      <w:r>
-        <w:t xml:space="preserve">Starter </w:t>
-      </w:r>
-      <w:r>
-        <w:sym w:font="Wingdings" w:char="F0E0"/>
-      </w:r>
-      <w:proofErr w:type="spellStart"/>
-      <w:r>
-        <w:t>devtool</w:t>
-      </w:r>
-      <w:proofErr w:type="spellEnd"/>
-      <w:r>
-        <w:t xml:space="preserve"> (whenever we do any changes it automatically </w:t>
+    <w:p>
+      <w:r>
+        <w:t xml:space="preserve">Micro </w:t>
       </w:r>
       <w:proofErr w:type="gramStart"/>
       <w:r>
-        <w:t>refresh</w:t>
+        <w:t>Service :</w:t>
       </w:r>
       <w:proofErr w:type="gramEnd"/>
       <w:r>
-        <w:t xml:space="preserve"> the application)</w:t>
+        <w:t xml:space="preserve"> micro small service. </w:t>
       </w:r>
     </w:p>
     <w:p/>
@@ -90,10 +24,10 @@
           <w:noProof/>
         </w:rPr>
         <w:drawing>
-          <wp:inline distT="0" distB="0" distL="0" distR="0" wp14:anchorId="1794F9CF" wp14:editId="5E01DC8E">
-            <wp:extent cx="5731510" cy="3068955"/>
-            <wp:effectExtent l="0" t="0" r="2540" b="0"/>
-            <wp:docPr id="1658146285" name="Picture 1"/>
+          <wp:inline distT="0" distB="0" distL="0" distR="0" wp14:anchorId="27B55246" wp14:editId="12BF1E0E">
+            <wp:extent cx="4897925" cy="2368651"/>
+            <wp:effectExtent l="0" t="0" r="0" b="0"/>
+            <wp:docPr id="31471987" name="Picture 1" descr="Microservices vs. Monolithic Architectures | SUSE Communities"/>
             <wp:cNvGraphicFramePr>
               <a:graphicFrameLocks xmlns:a="http://schemas.openxmlformats.org/drawingml/2006/main" noChangeAspect="1"/>
             </wp:cNvGraphicFramePr>
@@ -101,11 +35,357 @@
               <a:graphicData uri="http://schemas.openxmlformats.org/drawingml/2006/picture">
                 <pic:pic xmlns:pic="http://schemas.openxmlformats.org/drawingml/2006/picture">
                   <pic:nvPicPr>
-                    <pic:cNvPr id="1658146285" name=""/>
+                    <pic:cNvPr id="0" name="Picture 1" descr="Microservices vs. Monolithic Architectures | SUSE Communities"/>
+                    <pic:cNvPicPr>
+                      <a:picLocks noChangeAspect="1" noChangeArrowheads="1"/>
+                    </pic:cNvPicPr>
+                  </pic:nvPicPr>
+                  <pic:blipFill>
+                    <a:blip r:embed="rId5" cstate="print">
+                      <a:extLst>
+                        <a:ext uri="{28A0092B-C50C-407E-A947-70E740481C1C}">
+                          <a14:useLocalDpi xmlns:a14="http://schemas.microsoft.com/office/drawing/2010/main" val="0"/>
+                        </a:ext>
+                      </a:extLst>
+                    </a:blip>
+                    <a:srcRect/>
+                    <a:stretch>
+                      <a:fillRect/>
+                    </a:stretch>
+                  </pic:blipFill>
+                  <pic:spPr bwMode="auto">
+                    <a:xfrm>
+                      <a:off x="0" y="0"/>
+                      <a:ext cx="4906277" cy="2372690"/>
+                    </a:xfrm>
+                    <a:prstGeom prst="rect">
+                      <a:avLst/>
+                    </a:prstGeom>
+                    <a:noFill/>
+                    <a:ln>
+                      <a:noFill/>
+                    </a:ln>
+                  </pic:spPr>
+                </pic:pic>
+              </a:graphicData>
+            </a:graphic>
+          </wp:inline>
+        </w:drawing>
+      </w:r>
+    </w:p>
+    <w:p>
+      <w:r>
+        <w:t xml:space="preserve">In monolithic service we need to write or create all modules using </w:t>
+      </w:r>
+      <w:r>
+        <w:rPr>
+          <w:highlight w:val="yellow"/>
+        </w:rPr>
+        <w:t>same language</w:t>
+      </w:r>
+      <w:r>
+        <w:t xml:space="preserve">. Login module, dashboard module, customer module, product module, order module, payment module, manager module etc.  </w:t>
+      </w:r>
+    </w:p>
+    <w:p>
+      <w:r>
+        <w:t xml:space="preserve">In real time every team or every person develop different modules. When we want to </w:t>
+      </w:r>
+      <w:proofErr w:type="gramStart"/>
+      <w:r>
+        <w:t>deploy</w:t>
+      </w:r>
+      <w:proofErr w:type="gramEnd"/>
+      <w:r>
+        <w:t xml:space="preserve"> we need to combine all these module and create </w:t>
+      </w:r>
+      <w:r>
+        <w:rPr>
+          <w:highlight w:val="yellow"/>
+        </w:rPr>
+        <w:t>jar or war</w:t>
+      </w:r>
+      <w:r>
+        <w:t xml:space="preserve"> file. We need to deploy all muddle as a package. If any issue any of the module the whole application can’t run. </w:t>
+      </w:r>
+    </w:p>
+    <w:p>
+      <w:r>
+        <w:t xml:space="preserve">In future if we need any changes in particular </w:t>
+      </w:r>
+      <w:proofErr w:type="gramStart"/>
+      <w:r>
+        <w:t>module</w:t>
+      </w:r>
+      <w:proofErr w:type="gramEnd"/>
+      <w:r>
+        <w:t xml:space="preserve"> we create update whole package once again after done the change in the module. </w:t>
+      </w:r>
+    </w:p>
+    <w:p>
+      <w:r>
+        <w:t xml:space="preserve">In micro service architecture we can deploy each module independently and those modules can be develop using same language or other language they can use same database or different database. </w:t>
+      </w:r>
+    </w:p>
+    <w:p>
+      <w:r>
+        <w:t xml:space="preserve">Python, spring boot, node with express </w:t>
+      </w:r>
+      <w:proofErr w:type="spellStart"/>
+      <w:r>
+        <w:t>js</w:t>
+      </w:r>
+      <w:proofErr w:type="spellEnd"/>
+      <w:r>
+        <w:t xml:space="preserve">, asp.net etc </w:t>
+      </w:r>
+    </w:p>
+    <w:p>
+      <w:proofErr w:type="spellStart"/>
+      <w:r>
+        <w:t>Mysql</w:t>
+      </w:r>
+      <w:proofErr w:type="spellEnd"/>
+      <w:r>
+        <w:t xml:space="preserve">, oracle, mongo </w:t>
+      </w:r>
+      <w:proofErr w:type="spellStart"/>
+      <w:r>
+        <w:t>db</w:t>
+      </w:r>
+      <w:proofErr w:type="spellEnd"/>
+      <w:r>
+        <w:t xml:space="preserve">, </w:t>
+      </w:r>
+      <w:proofErr w:type="spellStart"/>
+      <w:r>
+        <w:t>postgress</w:t>
+      </w:r>
+      <w:proofErr w:type="spellEnd"/>
+      <w:r>
+        <w:t xml:space="preserve"> etc </w:t>
+      </w:r>
+    </w:p>
+    <w:p>
+      <w:r>
+        <w:t xml:space="preserve">Login module create using spring boot with </w:t>
+      </w:r>
+      <w:proofErr w:type="spellStart"/>
+      <w:r>
+        <w:t>mysql</w:t>
+      </w:r>
+      <w:proofErr w:type="spellEnd"/>
+      <w:r>
+        <w:t xml:space="preserve"> database running on port number 8080</w:t>
+      </w:r>
+    </w:p>
+    <w:p>
+      <w:r>
+        <w:t>Product</w:t>
+      </w:r>
+      <w:r>
+        <w:t xml:space="preserve"> module create using spring boot with </w:t>
+      </w:r>
+      <w:proofErr w:type="spellStart"/>
+      <w:r>
+        <w:t>mysql</w:t>
+      </w:r>
+      <w:proofErr w:type="spellEnd"/>
+      <w:r>
+        <w:t xml:space="preserve"> database running on port number 8</w:t>
+      </w:r>
+      <w:r>
+        <w:t>1</w:t>
+      </w:r>
+      <w:r>
+        <w:t>8</w:t>
+      </w:r>
+      <w:r>
+        <w:t>1</w:t>
+      </w:r>
+    </w:p>
+    <w:p>
+      <w:r>
+        <w:t xml:space="preserve">Interaction between one module to another using rest </w:t>
+      </w:r>
+      <w:proofErr w:type="spellStart"/>
+      <w:r>
+        <w:t>api</w:t>
+      </w:r>
+      <w:proofErr w:type="spellEnd"/>
+      <w:r>
+        <w:t xml:space="preserve">. </w:t>
+      </w:r>
+    </w:p>
+    <w:p>
+      <w:r>
+        <w:t>customer</w:t>
+      </w:r>
+      <w:r>
+        <w:t xml:space="preserve"> module </w:t>
+      </w:r>
+      <w:proofErr w:type="gramStart"/>
+      <w:r>
+        <w:t>create</w:t>
+      </w:r>
+      <w:proofErr w:type="gramEnd"/>
+      <w:r>
+        <w:t xml:space="preserve"> using spring boot with </w:t>
+      </w:r>
+      <w:proofErr w:type="spellStart"/>
+      <w:r>
+        <w:t>mysql</w:t>
+      </w:r>
+      <w:proofErr w:type="spellEnd"/>
+      <w:r>
+        <w:t xml:space="preserve"> database running on port number 8</w:t>
+      </w:r>
+      <w:r>
+        <w:t>2</w:t>
+      </w:r>
+      <w:r>
+        <w:t>8</w:t>
+      </w:r>
+      <w:r>
+        <w:t>2</w:t>
+      </w:r>
+    </w:p>
+    <w:p/>
+    <w:p>
+      <w:r>
+        <w:t xml:space="preserve">to achieve micro service architecture using spring boot </w:t>
+      </w:r>
+    </w:p>
+    <w:p/>
+    <w:p/>
+    <w:p>
+      <w:r>
+        <w:lastRenderedPageBreak/>
+        <w:t xml:space="preserve">spring boot provided two modules </w:t>
+      </w:r>
+    </w:p>
+    <w:p>
+      <w:r>
+        <w:t xml:space="preserve">spring cloud </w:t>
+      </w:r>
+    </w:p>
+    <w:p>
+      <w:r>
+        <w:t xml:space="preserve">spring micro service </w:t>
+      </w:r>
+    </w:p>
+    <w:p>
+      <w:r>
+        <w:t xml:space="preserve">spring boot provided one of the </w:t>
+      </w:r>
+      <w:proofErr w:type="gramStart"/>
+      <w:r>
+        <w:t>open source</w:t>
+      </w:r>
+      <w:proofErr w:type="gramEnd"/>
+      <w:r>
+        <w:t xml:space="preserve"> server </w:t>
+      </w:r>
+      <w:proofErr w:type="spellStart"/>
+      <w:r>
+        <w:t>ie</w:t>
+      </w:r>
+      <w:proofErr w:type="spellEnd"/>
+      <w:r>
+        <w:t xml:space="preserve"> </w:t>
+      </w:r>
+      <w:r>
+        <w:rPr>
+          <w:highlight w:val="yellow"/>
+        </w:rPr>
+        <w:t>Eureka server</w:t>
+      </w:r>
+      <w:r>
+        <w:t xml:space="preserve">. This server </w:t>
+      </w:r>
+      <w:proofErr w:type="gramStart"/>
+      <w:r>
+        <w:t>help</w:t>
+      </w:r>
+      <w:proofErr w:type="gramEnd"/>
+      <w:r>
+        <w:t xml:space="preserve"> us to deploy more then one micro service project. </w:t>
+      </w:r>
+    </w:p>
+    <w:p/>
+    <w:p>
+      <w:pPr>
+        <w:pStyle w:val="ListParagraph"/>
+        <w:numPr>
+          <w:ilvl w:val="0"/>
+          <w:numId w:val="8"/>
+        </w:numPr>
+      </w:pPr>
+      <w:r>
+        <w:t xml:space="preserve">Eureka Server project </w:t>
+      </w:r>
+      <w:r>
+        <w:sym w:font="Wingdings" w:char="F0E0"/>
+      </w:r>
+    </w:p>
+    <w:p>
+      <w:pPr>
+        <w:pStyle w:val="ListParagraph"/>
+      </w:pPr>
+      <w:r>
+        <w:t xml:space="preserve">Stater </w:t>
+      </w:r>
+      <w:r>
+        <w:sym w:font="Wingdings" w:char="F0E0"/>
+      </w:r>
+      <w:r>
+        <w:t xml:space="preserve"> web starter </w:t>
+      </w:r>
+    </w:p>
+    <w:p>
+      <w:pPr>
+        <w:pStyle w:val="ListParagraph"/>
+      </w:pPr>
+      <w:r>
+        <w:t xml:space="preserve">Starter </w:t>
+      </w:r>
+      <w:r>
+        <w:sym w:font="Wingdings" w:char="F0E0"/>
+      </w:r>
+      <w:r>
+        <w:t xml:space="preserve">Eureka Server </w:t>
+      </w:r>
+    </w:p>
+    <w:p>
+      <w:pPr>
+        <w:pStyle w:val="ListParagraph"/>
+      </w:pPr>
+    </w:p>
+    <w:p>
+      <w:pPr>
+        <w:pStyle w:val="ListParagraph"/>
+      </w:pPr>
+      <w:r>
+        <w:rPr>
+          <w:noProof/>
+        </w:rPr>
+        <w:drawing>
+          <wp:inline distT="0" distB="0" distL="0" distR="0" wp14:anchorId="6F1B48D6" wp14:editId="79B347C3">
+            <wp:extent cx="4409038" cy="2340317"/>
+            <wp:effectExtent l="0" t="0" r="0" b="3175"/>
+            <wp:docPr id="1741009574" name="Picture 1"/>
+            <wp:cNvGraphicFramePr>
+              <a:graphicFrameLocks xmlns:a="http://schemas.openxmlformats.org/drawingml/2006/main" noChangeAspect="1"/>
+            </wp:cNvGraphicFramePr>
+            <a:graphic xmlns:a="http://schemas.openxmlformats.org/drawingml/2006/main">
+              <a:graphicData uri="http://schemas.openxmlformats.org/drawingml/2006/picture">
+                <pic:pic xmlns:pic="http://schemas.openxmlformats.org/drawingml/2006/picture">
+                  <pic:nvPicPr>
+                    <pic:cNvPr id="1741009574" name=""/>
                     <pic:cNvPicPr/>
                   </pic:nvPicPr>
                   <pic:blipFill>
-                    <a:blip r:embed="rId5"/>
+                    <a:blip r:embed="rId6"/>
                     <a:stretch>
                       <a:fillRect/>
                     </a:stretch>
@@ -113,7 +393,7 @@
                   <pic:spPr>
                     <a:xfrm>
                       <a:off x="0" y="0"/>
-                      <a:ext cx="5731510" cy="3068955"/>
+                      <a:ext cx="4427743" cy="2350245"/>
                     </a:xfrm>
                     <a:prstGeom prst="rect">
                       <a:avLst/>
@@ -126,608 +406,176 @@
         </w:drawing>
       </w:r>
     </w:p>
-    <w:p/>
-    <w:p/>
-    <w:p/>
-    <w:p>
-      <w:r>
-        <w:t>product table --</w:t>
-      </w:r>
-      <w:r>
-        <w:sym w:font="Wingdings" w:char="F0E0"/>
-      </w:r>
-      <w:r>
-        <w:t xml:space="preserve"> PID(PK), </w:t>
-      </w:r>
-      <w:proofErr w:type="spellStart"/>
-      <w:proofErr w:type="gramStart"/>
-      <w:r>
-        <w:t>pname</w:t>
-      </w:r>
-      <w:proofErr w:type="spellEnd"/>
-      <w:r>
-        <w:t xml:space="preserve"> ,</w:t>
-      </w:r>
-      <w:proofErr w:type="gramEnd"/>
-      <w:r>
-        <w:t xml:space="preserve"> price </w:t>
-      </w:r>
-      <w:r>
-        <w:tab/>
-        <w:t xml:space="preserve">etc </w:t>
-      </w:r>
-    </w:p>
-    <w:p>
-      <w:r>
-        <w:tab/>
-      </w:r>
-      <w:r>
-        <w:tab/>
-        <w:t>100</w:t>
-      </w:r>
-      <w:r>
-        <w:tab/>
-        <w:t>TV</w:t>
-      </w:r>
-      <w:r>
-        <w:tab/>
-      </w:r>
-      <w:r>
-        <w:tab/>
-        <w:t>56000</w:t>
-      </w:r>
-    </w:p>
-    <w:p>
-      <w:r>
-        <w:tab/>
-      </w:r>
-      <w:r>
-        <w:tab/>
-        <w:t>101</w:t>
-      </w:r>
-      <w:r>
-        <w:tab/>
-        <w:t>Computer</w:t>
-      </w:r>
-      <w:r>
-        <w:tab/>
-        <w:t>45000</w:t>
-      </w:r>
-    </w:p>
-    <w:p>
+    <w:p>
+      <w:pPr>
+        <w:pStyle w:val="ListParagraph"/>
+      </w:pPr>
+    </w:p>
+    <w:p>
+      <w:pPr>
+        <w:pStyle w:val="ListParagraph"/>
+      </w:pPr>
+    </w:p>
+    <w:p>
+      <w:pPr>
+        <w:pStyle w:val="ListParagraph"/>
+      </w:pPr>
+      <w:r>
+        <w:t>If our project contains web starter by default tomcat start on port number 8080.</w:t>
+      </w:r>
+    </w:p>
+    <w:p>
+      <w:pPr>
+        <w:pStyle w:val="ListParagraph"/>
+      </w:pPr>
+      <w:r>
+        <w:t xml:space="preserve">Whenever we deploy any micro service project each micro service application search by default port number for eureka server as </w:t>
+      </w:r>
       <w:r>
         <w:rPr>
           <w:highlight w:val="yellow"/>
         </w:rPr>
-        <w:t xml:space="preserve">create table </w:t>
-      </w:r>
-      <w:proofErr w:type="gramStart"/>
-      <w:r>
-        <w:rPr>
-          <w:highlight w:val="yellow"/>
-        </w:rPr>
-        <w:t>product(</w:t>
-      </w:r>
-      <w:proofErr w:type="spellStart"/>
-      <w:proofErr w:type="gramEnd"/>
-      <w:r>
-        <w:rPr>
-          <w:highlight w:val="yellow"/>
-        </w:rPr>
-        <w:t>pid</w:t>
-      </w:r>
-      <w:proofErr w:type="spellEnd"/>
-      <w:r>
-        <w:rPr>
-          <w:highlight w:val="yellow"/>
-        </w:rPr>
-        <w:t xml:space="preserve"> int primary </w:t>
-      </w:r>
-      <w:proofErr w:type="spellStart"/>
-      <w:r>
-        <w:rPr>
-          <w:highlight w:val="yellow"/>
-        </w:rPr>
-        <w:t>key,pname</w:t>
-      </w:r>
-      <w:proofErr w:type="spellEnd"/>
-      <w:r>
-        <w:rPr>
-          <w:highlight w:val="yellow"/>
-        </w:rPr>
-        <w:t xml:space="preserve"> varchar(25), price float);</w:t>
-      </w:r>
-    </w:p>
-    <w:p>
-      <w:r>
-        <w:t>orders -</w:t>
-      </w:r>
-      <w:r>
-        <w:sym w:font="Wingdings" w:char="F0E0"/>
-      </w:r>
-      <w:proofErr w:type="spellStart"/>
-      <w:proofErr w:type="gramStart"/>
-      <w:r>
-        <w:t>oid</w:t>
-      </w:r>
-      <w:proofErr w:type="spellEnd"/>
-      <w:r>
-        <w:t>(</w:t>
-      </w:r>
-      <w:proofErr w:type="gramEnd"/>
-      <w:r>
-        <w:t xml:space="preserve">PK), </w:t>
-      </w:r>
-      <w:proofErr w:type="spellStart"/>
-      <w:r>
-        <w:t>orderdateandtime</w:t>
-      </w:r>
-      <w:proofErr w:type="spellEnd"/>
-      <w:r>
-        <w:t xml:space="preserve">, </w:t>
-      </w:r>
-      <w:proofErr w:type="spellStart"/>
-      <w:r>
-        <w:rPr>
-          <w:highlight w:val="yellow"/>
-        </w:rPr>
-        <w:t>pid</w:t>
-      </w:r>
-      <w:proofErr w:type="spellEnd"/>
-      <w:r>
-        <w:rPr>
-          <w:highlight w:val="yellow"/>
-        </w:rPr>
-        <w:t>(FK)</w:t>
-      </w:r>
-      <w:r>
-        <w:t xml:space="preserve"> </w:t>
-      </w:r>
-    </w:p>
-    <w:p>
-      <w:r>
-        <w:tab/>
-        <w:t>1, 18/06/2024 8:54,100</w:t>
-      </w:r>
-    </w:p>
-    <w:p>
-      <w:r>
-        <w:tab/>
-        <w:t>2,</w:t>
-      </w:r>
-      <w:r>
-        <w:t xml:space="preserve"> </w:t>
-      </w:r>
-      <w:r>
-        <w:t>18/06/2024 8:55,100</w:t>
-      </w:r>
-    </w:p>
-    <w:p>
-      <w:r>
-        <w:tab/>
-        <w:t>3,</w:t>
-      </w:r>
-      <w:r>
-        <w:t xml:space="preserve"> </w:t>
-      </w:r>
-      <w:r>
-        <w:t>18/06/2024 8:56,101</w:t>
-      </w:r>
-    </w:p>
-    <w:p>
-      <w:r>
-        <w:lastRenderedPageBreak/>
-        <w:t xml:space="preserve">Create table </w:t>
-      </w:r>
-      <w:proofErr w:type="gramStart"/>
-      <w:r>
-        <w:t>orders(</w:t>
-      </w:r>
-      <w:proofErr w:type="spellStart"/>
-      <w:proofErr w:type="gramEnd"/>
-      <w:r>
-        <w:t>oid</w:t>
-      </w:r>
-      <w:proofErr w:type="spellEnd"/>
-      <w:r>
-        <w:t xml:space="preserve"> int primary key </w:t>
-      </w:r>
-      <w:proofErr w:type="spellStart"/>
-      <w:r>
-        <w:t>auto_increment</w:t>
-      </w:r>
-      <w:proofErr w:type="spellEnd"/>
-      <w:r>
-        <w:t xml:space="preserve">, </w:t>
-      </w:r>
-      <w:proofErr w:type="spellStart"/>
-      <w:r>
-        <w:t>orderdate</w:t>
-      </w:r>
-      <w:proofErr w:type="spellEnd"/>
-      <w:r>
-        <w:t xml:space="preserve"> datetime, </w:t>
-      </w:r>
-      <w:proofErr w:type="spellStart"/>
-      <w:r>
-        <w:t>pid</w:t>
-      </w:r>
-      <w:proofErr w:type="spellEnd"/>
-      <w:r>
-        <w:t xml:space="preserve"> int, </w:t>
-      </w:r>
-      <w:r>
-        <w:rPr>
-          <w:highlight w:val="yellow"/>
-        </w:rPr>
-        <w:t>foreign key(</w:t>
-      </w:r>
-      <w:proofErr w:type="spellStart"/>
-      <w:r>
-        <w:rPr>
-          <w:highlight w:val="yellow"/>
-        </w:rPr>
-        <w:t>pid</w:t>
-      </w:r>
-      <w:proofErr w:type="spellEnd"/>
-      <w:r>
-        <w:rPr>
-          <w:highlight w:val="yellow"/>
-        </w:rPr>
-        <w:t>) references product(</w:t>
-      </w:r>
-      <w:proofErr w:type="spellStart"/>
-      <w:r>
-        <w:rPr>
-          <w:highlight w:val="yellow"/>
-        </w:rPr>
-        <w:t>pid</w:t>
-      </w:r>
-      <w:proofErr w:type="spellEnd"/>
-      <w:r>
-        <w:rPr>
-          <w:highlight w:val="yellow"/>
-        </w:rPr>
-        <w:t>)</w:t>
-      </w:r>
-      <w:r>
-        <w:t>);</w:t>
-      </w:r>
-    </w:p>
-    <w:p/>
-    <w:p>
-      <w:proofErr w:type="spellStart"/>
-      <w:r>
-        <w:t>RequestMapping</w:t>
-      </w:r>
-      <w:proofErr w:type="spellEnd"/>
-      <w:r>
-        <w:t xml:space="preserve"> </w:t>
-      </w:r>
-      <w:proofErr w:type="gramStart"/>
-      <w:r>
-        <w:t>annotation :</w:t>
-      </w:r>
-      <w:proofErr w:type="gramEnd"/>
-      <w:r>
-        <w:t xml:space="preserve"> This annotation we can use on class level as well method level with attribute as method </w:t>
-      </w:r>
-      <w:proofErr w:type="spellStart"/>
-      <w:r>
-        <w:t>ie</w:t>
-      </w:r>
-      <w:proofErr w:type="spellEnd"/>
-      <w:r>
-        <w:t xml:space="preserve"> GET,POST,PUT,DELETE,PATCH etc.</w:t>
-      </w:r>
-    </w:p>
-    <w:p/>
-    <w:p>
-      <w:proofErr w:type="spellStart"/>
-      <w:proofErr w:type="gramStart"/>
-      <w:r>
-        <w:t>MappingXXX</w:t>
-      </w:r>
-      <w:proofErr w:type="spellEnd"/>
-      <w:r>
-        <w:t xml:space="preserve"> :</w:t>
-      </w:r>
-      <w:proofErr w:type="gramEnd"/>
-      <w:r>
-        <w:t xml:space="preserve"> like </w:t>
-      </w:r>
-      <w:proofErr w:type="spellStart"/>
-      <w:r>
-        <w:t>GetMapping</w:t>
-      </w:r>
-      <w:proofErr w:type="spellEnd"/>
-      <w:r>
-        <w:t xml:space="preserve">, </w:t>
-      </w:r>
-      <w:proofErr w:type="spellStart"/>
-      <w:r>
-        <w:t>PostMapping</w:t>
-      </w:r>
-      <w:proofErr w:type="spellEnd"/>
-      <w:r>
-        <w:t xml:space="preserve">, </w:t>
-      </w:r>
-      <w:proofErr w:type="spellStart"/>
-      <w:r>
-        <w:t>PutMapping</w:t>
-      </w:r>
-      <w:proofErr w:type="spellEnd"/>
-      <w:r>
-        <w:t xml:space="preserve">, </w:t>
-      </w:r>
-      <w:proofErr w:type="spellStart"/>
-      <w:r>
-        <w:t>DeleteMapping</w:t>
-      </w:r>
-      <w:proofErr w:type="spellEnd"/>
-      <w:r>
-        <w:t xml:space="preserve">, </w:t>
-      </w:r>
-      <w:proofErr w:type="spellStart"/>
-      <w:r>
-        <w:t>PatchMapping</w:t>
-      </w:r>
-      <w:proofErr w:type="spellEnd"/>
-      <w:r>
-        <w:t xml:space="preserve"> </w:t>
-      </w:r>
-    </w:p>
-    <w:p>
-      <w:proofErr w:type="gramStart"/>
-      <w:r>
-        <w:t>These annotation</w:t>
-      </w:r>
-      <w:proofErr w:type="gramEnd"/>
-      <w:r>
-        <w:t xml:space="preserve"> we can use on method level without method attribute. </w:t>
-      </w:r>
-    </w:p>
-    <w:p/>
-    <w:p>
-      <w:r>
-        <w:t xml:space="preserve">Product </w:t>
-      </w:r>
-    </w:p>
-    <w:p>
-      <w:r>
-        <w:t>Pid</w:t>
-      </w:r>
-      <w:r>
-        <w:tab/>
-      </w:r>
-      <w:proofErr w:type="spellStart"/>
-      <w:r>
-        <w:t>pname</w:t>
-      </w:r>
-      <w:proofErr w:type="spellEnd"/>
-      <w:r>
-        <w:tab/>
-      </w:r>
-      <w:r>
-        <w:tab/>
-        <w:t xml:space="preserve">price </w:t>
-      </w:r>
-      <w:r>
-        <w:tab/>
-        <w:t xml:space="preserve">qty </w:t>
-      </w:r>
-    </w:p>
-    <w:p>
-      <w:r>
-        <w:t>100</w:t>
-      </w:r>
-      <w:r>
-        <w:tab/>
-        <w:t>TV</w:t>
-      </w:r>
-      <w:r>
-        <w:tab/>
-      </w:r>
-      <w:r>
-        <w:tab/>
-        <w:t>45000</w:t>
-      </w:r>
-      <w:r>
-        <w:tab/>
-        <w:t>10</w:t>
-      </w:r>
-    </w:p>
-    <w:p>
-      <w:r>
-        <w:t>200</w:t>
-      </w:r>
-      <w:r>
-        <w:tab/>
-        <w:t>Computer</w:t>
-      </w:r>
-      <w:r>
-        <w:tab/>
-        <w:t>55000</w:t>
-      </w:r>
-      <w:r>
-        <w:tab/>
-        <w:t>12</w:t>
-      </w:r>
-    </w:p>
-    <w:p>
-      <w:r>
-        <w:t xml:space="preserve">Orders </w:t>
-      </w:r>
-    </w:p>
-    <w:p>
-      <w:proofErr w:type="spellStart"/>
-      <w:r>
-        <w:t>Oid</w:t>
-      </w:r>
-      <w:proofErr w:type="spellEnd"/>
-      <w:r>
-        <w:tab/>
-      </w:r>
-      <w:proofErr w:type="spellStart"/>
-      <w:r>
-        <w:t>orderdate</w:t>
-      </w:r>
-      <w:proofErr w:type="spellEnd"/>
-      <w:r>
-        <w:t xml:space="preserve"> </w:t>
-      </w:r>
-      <w:r>
-        <w:tab/>
-      </w:r>
+        <w:t>8761</w:t>
+      </w:r>
+      <w:r>
+        <w:t>.</w:t>
+      </w:r>
+    </w:p>
+    <w:p>
+      <w:pPr>
+        <w:pStyle w:val="ListParagraph"/>
+      </w:pPr>
+    </w:p>
+    <w:p>
+      <w:pPr>
+        <w:pStyle w:val="ListParagraph"/>
+      </w:pPr>
     </w:p>
     <w:p>
       <w:pPr>
         <w:pStyle w:val="ListParagraph"/>
         <w:numPr>
           <w:ilvl w:val="0"/>
-          <w:numId w:val="7"/>
+          <w:numId w:val="8"/>
         </w:numPr>
       </w:pPr>
       <w:r>
-        <w:t>20 June 2024</w:t>
-      </w:r>
+        <w:t>First-micro-</w:t>
+      </w:r>
+      <w:proofErr w:type="gramStart"/>
+      <w:r>
+        <w:t>service :</w:t>
+      </w:r>
+      <w:proofErr w:type="gramEnd"/>
     </w:p>
     <w:p>
       <w:pPr>
         <w:pStyle w:val="ListParagraph"/>
-        <w:numPr>
-          <w:ilvl w:val="0"/>
-          <w:numId w:val="7"/>
-        </w:numPr>
-      </w:pPr>
-      <w:r>
-        <w:t>20</w:t>
-      </w:r>
-      <w:r>
-        <w:tab/>
-        <w:t xml:space="preserve">June 2024 </w:t>
-      </w:r>
-    </w:p>
-    <w:p>
-      <w:proofErr w:type="spellStart"/>
-      <w:r>
-        <w:t>Productorders</w:t>
-      </w:r>
-      <w:proofErr w:type="spellEnd"/>
-      <w:r>
-        <w:t xml:space="preserve"> </w:t>
-      </w:r>
-      <w:r>
-        <w:tab/>
-      </w:r>
-      <w:r>
-        <w:tab/>
-      </w:r>
-      <w:r>
-        <w:tab/>
-        <w:t>FK</w:t>
-      </w:r>
-      <w:r>
-        <w:tab/>
-      </w:r>
-      <w:proofErr w:type="spellStart"/>
-      <w:r>
-        <w:t>FK</w:t>
-      </w:r>
-      <w:proofErr w:type="spellEnd"/>
-    </w:p>
-    <w:p>
+      </w:pPr>
+      <w:r>
+        <w:t xml:space="preserve">Starter </w:t>
+      </w:r>
+      <w:r>
+        <w:sym w:font="Wingdings" w:char="F0E0"/>
+      </w:r>
+      <w:r>
+        <w:t xml:space="preserve">web starter </w:t>
+      </w:r>
+    </w:p>
+    <w:p>
+      <w:pPr>
+        <w:pStyle w:val="ListParagraph"/>
+      </w:pPr>
+      <w:r>
+        <w:t xml:space="preserve">Starter </w:t>
+      </w:r>
+      <w:r>
+        <w:sym w:font="Wingdings" w:char="F0E0"/>
+      </w:r>
+      <w:r>
+        <w:t xml:space="preserve">Eureka client </w:t>
+      </w:r>
+    </w:p>
+    <w:p>
+      <w:pPr>
+        <w:pStyle w:val="ListParagraph"/>
+      </w:pPr>
+    </w:p>
+    <w:p>
+      <w:pPr>
+        <w:pStyle w:val="ListParagraph"/>
+      </w:pPr>
       <w:proofErr w:type="spellStart"/>
       <w:proofErr w:type="gramStart"/>
       <w:r>
-        <w:t>Srno</w:t>
+        <w:t>server.port</w:t>
       </w:r>
       <w:proofErr w:type="spellEnd"/>
-      <w:r>
-        <w:t>(</w:t>
-      </w:r>
       <w:proofErr w:type="gramEnd"/>
       <w:r>
-        <w:t>auto increment)</w:t>
-      </w:r>
-      <w:r>
-        <w:tab/>
-      </w:r>
-      <w:r>
-        <w:tab/>
-      </w:r>
-      <w:proofErr w:type="spellStart"/>
-      <w:r>
-        <w:t>qoid</w:t>
-      </w:r>
-      <w:proofErr w:type="spellEnd"/>
-      <w:r>
-        <w:t xml:space="preserve"> </w:t>
-      </w:r>
-      <w:r>
-        <w:tab/>
-      </w:r>
-      <w:proofErr w:type="spellStart"/>
-      <w:r>
-        <w:t>pid</w:t>
-      </w:r>
-      <w:proofErr w:type="spellEnd"/>
-      <w:r>
-        <w:tab/>
-        <w:t xml:space="preserve">qty  </w:t>
-      </w:r>
-    </w:p>
-    <w:p>
-      <w:r>
-        <w:t>111</w:t>
-      </w:r>
-      <w:r>
-        <w:tab/>
-      </w:r>
-      <w:r>
-        <w:tab/>
-      </w:r>
-      <w:r>
-        <w:tab/>
-      </w:r>
-      <w:r>
-        <w:tab/>
-        <w:t>1</w:t>
-      </w:r>
-      <w:r>
-        <w:tab/>
-        <w:t>100</w:t>
-      </w:r>
-      <w:r>
-        <w:tab/>
-        <w:t>3</w:t>
-      </w:r>
-    </w:p>
-    <w:p>
-      <w:r>
-        <w:t>222</w:t>
-      </w:r>
-      <w:r>
-        <w:tab/>
-      </w:r>
-      <w:r>
-        <w:tab/>
-      </w:r>
-      <w:r>
-        <w:tab/>
-      </w:r>
-      <w:r>
-        <w:tab/>
-        <w:t>1</w:t>
-      </w:r>
-      <w:r>
-        <w:tab/>
-        <w:t>200</w:t>
-      </w:r>
-      <w:r>
-        <w:tab/>
-        <w:t>4</w:t>
-      </w:r>
+        <w:t xml:space="preserve"> =8181</w:t>
+      </w:r>
+    </w:p>
+    <w:p>
+      <w:pPr>
+        <w:pStyle w:val="ListParagraph"/>
+      </w:pPr>
+    </w:p>
+    <w:p>
+      <w:pPr>
+        <w:pStyle w:val="ListParagraph"/>
+      </w:pPr>
+      <w:r>
+        <w:rPr>
+          <w:noProof/>
+        </w:rPr>
+        <w:lastRenderedPageBreak/>
+        <w:drawing>
+          <wp:inline distT="0" distB="0" distL="0" distR="0" wp14:anchorId="05BB1820" wp14:editId="265DD4AE">
+            <wp:extent cx="5731510" cy="2954020"/>
+            <wp:effectExtent l="0" t="0" r="2540" b="0"/>
+            <wp:docPr id="1226001028" name="Picture 1"/>
+            <wp:cNvGraphicFramePr>
+              <a:graphicFrameLocks xmlns:a="http://schemas.openxmlformats.org/drawingml/2006/main" noChangeAspect="1"/>
+            </wp:cNvGraphicFramePr>
+            <a:graphic xmlns:a="http://schemas.openxmlformats.org/drawingml/2006/main">
+              <a:graphicData uri="http://schemas.openxmlformats.org/drawingml/2006/picture">
+                <pic:pic xmlns:pic="http://schemas.openxmlformats.org/drawingml/2006/picture">
+                  <pic:nvPicPr>
+                    <pic:cNvPr id="1226001028" name=""/>
+                    <pic:cNvPicPr/>
+                  </pic:nvPicPr>
+                  <pic:blipFill>
+                    <a:blip r:embed="rId7"/>
+                    <a:stretch>
+                      <a:fillRect/>
+                    </a:stretch>
+                  </pic:blipFill>
+                  <pic:spPr>
+                    <a:xfrm>
+                      <a:off x="0" y="0"/>
+                      <a:ext cx="5731510" cy="2954020"/>
+                    </a:xfrm>
+                    <a:prstGeom prst="rect">
+                      <a:avLst/>
+                    </a:prstGeom>
+                  </pic:spPr>
+                </pic:pic>
+              </a:graphicData>
+            </a:graphic>
+          </wp:inline>
+        </w:drawing>
+      </w:r>
+    </w:p>
+    <w:p>
+      <w:pPr>
+        <w:pStyle w:val="ListParagraph"/>
+      </w:pPr>
+    </w:p>
+    <w:p>
+      <w:pPr>
+        <w:pStyle w:val="ListParagraph"/>
+      </w:pPr>
     </w:p>
     <w:sectPr>
       <w:pgSz w:w="11906" w:h="16838"/>
@@ -831,6 +679,95 @@
     </w:lvl>
   </w:abstractNum>
   <w:abstractNum w:abstractNumId="1" w15:restartNumberingAfterBreak="0">
+    <w:nsid w:val="13695CCD"/>
+    <w:multiLevelType w:val="hybridMultilevel"/>
+    <w:tmpl w:val="AF7A8EBA"/>
+    <w:lvl w:ilvl="0" w:tplc="4009000F">
+      <w:start w:val="1"/>
+      <w:numFmt w:val="decimal"/>
+      <w:lvlText w:val="%1."/>
+      <w:lvlJc w:val="left"/>
+      <w:pPr>
+        <w:ind w:left="720" w:hanging="360"/>
+      </w:pPr>
+      <w:rPr>
+        <w:rFonts w:hint="default"/>
+      </w:rPr>
+    </w:lvl>
+    <w:lvl w:ilvl="1" w:tplc="40090019" w:tentative="1">
+      <w:start w:val="1"/>
+      <w:numFmt w:val="lowerLetter"/>
+      <w:lvlText w:val="%2."/>
+      <w:lvlJc w:val="left"/>
+      <w:pPr>
+        <w:ind w:left="1440" w:hanging="360"/>
+      </w:pPr>
+    </w:lvl>
+    <w:lvl w:ilvl="2" w:tplc="4009001B" w:tentative="1">
+      <w:start w:val="1"/>
+      <w:numFmt w:val="lowerRoman"/>
+      <w:lvlText w:val="%3."/>
+      <w:lvlJc w:val="right"/>
+      <w:pPr>
+        <w:ind w:left="2160" w:hanging="180"/>
+      </w:pPr>
+    </w:lvl>
+    <w:lvl w:ilvl="3" w:tplc="4009000F" w:tentative="1">
+      <w:start w:val="1"/>
+      <w:numFmt w:val="decimal"/>
+      <w:lvlText w:val="%4."/>
+      <w:lvlJc w:val="left"/>
+      <w:pPr>
+        <w:ind w:left="2880" w:hanging="360"/>
+      </w:pPr>
+    </w:lvl>
+    <w:lvl w:ilvl="4" w:tplc="40090019" w:tentative="1">
+      <w:start w:val="1"/>
+      <w:numFmt w:val="lowerLetter"/>
+      <w:lvlText w:val="%5."/>
+      <w:lvlJc w:val="left"/>
+      <w:pPr>
+        <w:ind w:left="3600" w:hanging="360"/>
+      </w:pPr>
+    </w:lvl>
+    <w:lvl w:ilvl="5" w:tplc="4009001B" w:tentative="1">
+      <w:start w:val="1"/>
+      <w:numFmt w:val="lowerRoman"/>
+      <w:lvlText w:val="%6."/>
+      <w:lvlJc w:val="right"/>
+      <w:pPr>
+        <w:ind w:left="4320" w:hanging="180"/>
+      </w:pPr>
+    </w:lvl>
+    <w:lvl w:ilvl="6" w:tplc="4009000F" w:tentative="1">
+      <w:start w:val="1"/>
+      <w:numFmt w:val="decimal"/>
+      <w:lvlText w:val="%7."/>
+      <w:lvlJc w:val="left"/>
+      <w:pPr>
+        <w:ind w:left="5040" w:hanging="360"/>
+      </w:pPr>
+    </w:lvl>
+    <w:lvl w:ilvl="7" w:tplc="40090019" w:tentative="1">
+      <w:start w:val="1"/>
+      <w:numFmt w:val="lowerLetter"/>
+      <w:lvlText w:val="%8."/>
+      <w:lvlJc w:val="left"/>
+      <w:pPr>
+        <w:ind w:left="5760" w:hanging="360"/>
+      </w:pPr>
+    </w:lvl>
+    <w:lvl w:ilvl="8" w:tplc="4009001B" w:tentative="1">
+      <w:start w:val="1"/>
+      <w:numFmt w:val="lowerRoman"/>
+      <w:lvlText w:val="%9."/>
+      <w:lvlJc w:val="right"/>
+      <w:pPr>
+        <w:ind w:left="6480" w:hanging="180"/>
+      </w:pPr>
+    </w:lvl>
+  </w:abstractNum>
+  <w:abstractNum w:abstractNumId="2" w15:restartNumberingAfterBreak="0">
     <w:nsid w:val="1DA9212F"/>
     <w:multiLevelType w:val="hybridMultilevel"/>
     <w:tmpl w:val="652A60A2"/>
@@ -919,7 +856,7 @@
       </w:pPr>
     </w:lvl>
   </w:abstractNum>
-  <w:abstractNum w:abstractNumId="2" w15:restartNumberingAfterBreak="0">
+  <w:abstractNum w:abstractNumId="3" w15:restartNumberingAfterBreak="0">
     <w:nsid w:val="1F5B2EC1"/>
     <w:multiLevelType w:val="hybridMultilevel"/>
     <w:tmpl w:val="0688E174"/>
@@ -1008,7 +945,7 @@
       </w:pPr>
     </w:lvl>
   </w:abstractNum>
-  <w:abstractNum w:abstractNumId="3" w15:restartNumberingAfterBreak="0">
+  <w:abstractNum w:abstractNumId="4" w15:restartNumberingAfterBreak="0">
     <w:nsid w:val="313463DD"/>
     <w:multiLevelType w:val="hybridMultilevel"/>
     <w:tmpl w:val="6C068514"/>
@@ -1097,7 +1034,7 @@
       </w:pPr>
     </w:lvl>
   </w:abstractNum>
-  <w:abstractNum w:abstractNumId="4" w15:restartNumberingAfterBreak="0">
+  <w:abstractNum w:abstractNumId="5" w15:restartNumberingAfterBreak="0">
     <w:nsid w:val="3EF62C6E"/>
     <w:multiLevelType w:val="hybridMultilevel"/>
     <w:tmpl w:val="F5CC4DEC"/>
@@ -1186,7 +1123,7 @@
       </w:pPr>
     </w:lvl>
   </w:abstractNum>
-  <w:abstractNum w:abstractNumId="5" w15:restartNumberingAfterBreak="0">
+  <w:abstractNum w:abstractNumId="6" w15:restartNumberingAfterBreak="0">
     <w:nsid w:val="62D01958"/>
     <w:multiLevelType w:val="hybridMultilevel"/>
     <w:tmpl w:val="E0547B96"/>
@@ -1275,7 +1212,7 @@
       </w:pPr>
     </w:lvl>
   </w:abstractNum>
-  <w:abstractNum w:abstractNumId="6" w15:restartNumberingAfterBreak="0">
+  <w:abstractNum w:abstractNumId="7" w15:restartNumberingAfterBreak="0">
     <w:nsid w:val="780702CD"/>
     <w:multiLevelType w:val="hybridMultilevel"/>
     <w:tmpl w:val="0DFCFEF6"/>
@@ -1365,25 +1302,28 @@
     </w:lvl>
   </w:abstractNum>
   <w:num w:numId="1" w16cid:durableId="66925060">
+    <w:abstractNumId w:val="3"/>
+  </w:num>
+  <w:num w:numId="2" w16cid:durableId="1195733549">
+    <w:abstractNumId w:val="6"/>
+  </w:num>
+  <w:num w:numId="3" w16cid:durableId="1699966115">
+    <w:abstractNumId w:val="7"/>
+  </w:num>
+  <w:num w:numId="4" w16cid:durableId="1604149689">
+    <w:abstractNumId w:val="4"/>
+  </w:num>
+  <w:num w:numId="5" w16cid:durableId="956178945">
     <w:abstractNumId w:val="2"/>
   </w:num>
-  <w:num w:numId="2" w16cid:durableId="1195733549">
+  <w:num w:numId="6" w16cid:durableId="437414601">
     <w:abstractNumId w:val="5"/>
-  </w:num>
-  <w:num w:numId="3" w16cid:durableId="1699966115">
-    <w:abstractNumId w:val="6"/>
-  </w:num>
-  <w:num w:numId="4" w16cid:durableId="1604149689">
-    <w:abstractNumId w:val="3"/>
-  </w:num>
-  <w:num w:numId="5" w16cid:durableId="956178945">
-    <w:abstractNumId w:val="1"/>
-  </w:num>
-  <w:num w:numId="6" w16cid:durableId="437414601">
-    <w:abstractNumId w:val="4"/>
   </w:num>
   <w:num w:numId="7" w16cid:durableId="1932933584">
     <w:abstractNumId w:val="0"/>
+  </w:num>
+  <w:num w:numId="8" w16cid:durableId="1501773026">
+    <w:abstractNumId w:val="1"/>
   </w:num>
 </w:numbering>
 </file>

--- a/course 3/21 June 2024 - CB Full Stack - API End Points and Communication Jan Cohort.docx
+++ b/course 3/21 June 2024 - CB Full Stack - API End Points and Communication Jan Cohort.docx
@@ -566,6 +566,158 @@
           </wp:inline>
         </w:drawing>
       </w:r>
+    </w:p>
+    <w:p>
+      <w:pPr>
+        <w:pStyle w:val="ListParagraph"/>
+      </w:pPr>
+    </w:p>
+    <w:p>
+      <w:pPr>
+        <w:pStyle w:val="ListParagraph"/>
+      </w:pPr>
+    </w:p>
+    <w:p>
+      <w:pPr>
+        <w:pStyle w:val="ListParagraph"/>
+      </w:pPr>
+    </w:p>
+    <w:p>
+      <w:pPr>
+        <w:pStyle w:val="ListParagraph"/>
+        <w:numPr>
+          <w:ilvl w:val="0"/>
+          <w:numId w:val="8"/>
+        </w:numPr>
+      </w:pPr>
+      <w:r>
+        <w:t>second</w:t>
+      </w:r>
+      <w:r>
+        <w:t>-micro-</w:t>
+      </w:r>
+      <w:proofErr w:type="gramStart"/>
+      <w:r>
+        <w:t>service :</w:t>
+      </w:r>
+      <w:proofErr w:type="gramEnd"/>
+    </w:p>
+    <w:p>
+      <w:pPr>
+        <w:pStyle w:val="ListParagraph"/>
+      </w:pPr>
+      <w:r>
+        <w:t xml:space="preserve">Starter </w:t>
+      </w:r>
+      <w:r>
+        <w:sym w:font="Wingdings" w:char="F0E0"/>
+      </w:r>
+      <w:r>
+        <w:t xml:space="preserve">web starter </w:t>
+      </w:r>
+    </w:p>
+    <w:p>
+      <w:pPr>
+        <w:pStyle w:val="ListParagraph"/>
+      </w:pPr>
+      <w:r>
+        <w:t xml:space="preserve">Starter </w:t>
+      </w:r>
+      <w:r>
+        <w:sym w:font="Wingdings" w:char="F0E0"/>
+      </w:r>
+      <w:r>
+        <w:t xml:space="preserve">Eureka client </w:t>
+      </w:r>
+    </w:p>
+    <w:p>
+      <w:pPr>
+        <w:pStyle w:val="ListParagraph"/>
+      </w:pPr>
+    </w:p>
+    <w:p>
+      <w:pPr>
+        <w:pStyle w:val="ListParagraph"/>
+      </w:pPr>
+      <w:proofErr w:type="spellStart"/>
+      <w:proofErr w:type="gramStart"/>
+      <w:r>
+        <w:t>server.port</w:t>
+      </w:r>
+      <w:proofErr w:type="spellEnd"/>
+      <w:proofErr w:type="gramEnd"/>
+      <w:r>
+        <w:t xml:space="preserve"> =8</w:t>
+      </w:r>
+      <w:r>
+        <w:t>2</w:t>
+      </w:r>
+      <w:r>
+        <w:t>8</w:t>
+      </w:r>
+      <w:r>
+        <w:t>2</w:t>
+      </w:r>
+    </w:p>
+    <w:p>
+      <w:pPr>
+        <w:pStyle w:val="ListParagraph"/>
+      </w:pPr>
+    </w:p>
+    <w:p>
+      <w:pPr>
+        <w:pStyle w:val="ListParagraph"/>
+      </w:pPr>
+    </w:p>
+    <w:p>
+      <w:pPr>
+        <w:pStyle w:val="ListParagraph"/>
+      </w:pPr>
+      <w:r>
+        <w:rPr>
+          <w:noProof/>
+        </w:rPr>
+        <w:drawing>
+          <wp:inline distT="0" distB="0" distL="0" distR="0" wp14:anchorId="6A643A8D" wp14:editId="2679D8B0">
+            <wp:extent cx="5731510" cy="3066415"/>
+            <wp:effectExtent l="0" t="0" r="2540" b="635"/>
+            <wp:docPr id="1416276272" name="Picture 1"/>
+            <wp:cNvGraphicFramePr>
+              <a:graphicFrameLocks xmlns:a="http://schemas.openxmlformats.org/drawingml/2006/main" noChangeAspect="1"/>
+            </wp:cNvGraphicFramePr>
+            <a:graphic xmlns:a="http://schemas.openxmlformats.org/drawingml/2006/main">
+              <a:graphicData uri="http://schemas.openxmlformats.org/drawingml/2006/picture">
+                <pic:pic xmlns:pic="http://schemas.openxmlformats.org/drawingml/2006/picture">
+                  <pic:nvPicPr>
+                    <pic:cNvPr id="1416276272" name=""/>
+                    <pic:cNvPicPr/>
+                  </pic:nvPicPr>
+                  <pic:blipFill>
+                    <a:blip r:embed="rId8"/>
+                    <a:stretch>
+                      <a:fillRect/>
+                    </a:stretch>
+                  </pic:blipFill>
+                  <pic:spPr>
+                    <a:xfrm>
+                      <a:off x="0" y="0"/>
+                      <a:ext cx="5731510" cy="3066415"/>
+                    </a:xfrm>
+                    <a:prstGeom prst="rect">
+                      <a:avLst/>
+                    </a:prstGeom>
+                  </pic:spPr>
+                </pic:pic>
+              </a:graphicData>
+            </a:graphic>
+          </wp:inline>
+        </w:drawing>
+      </w:r>
+    </w:p>
+    <w:p>
+      <w:pPr>
+        <w:pStyle w:val="ListParagraph"/>
+      </w:pPr>
     </w:p>
     <w:p>
       <w:pPr>

--- a/course 3/21 June 2024 - CB Full Stack - API End Points and Communication Jan Cohort.docx
+++ b/course 3/21 June 2024 - CB Full Stack - API End Points and Communication Jan Cohort.docx
@@ -723,6 +723,620 @@
       <w:pPr>
         <w:pStyle w:val="ListParagraph"/>
       </w:pPr>
+    </w:p>
+    <w:p>
+      <w:pPr>
+        <w:pStyle w:val="ListParagraph"/>
+      </w:pPr>
+    </w:p>
+    <w:p>
+      <w:pPr>
+        <w:pStyle w:val="ListParagraph"/>
+      </w:pPr>
+    </w:p>
+    <w:p>
+      <w:pPr>
+        <w:pStyle w:val="ListParagraph"/>
+      </w:pPr>
+    </w:p>
+    <w:p>
+      <w:pPr>
+        <w:pStyle w:val="ListParagraph"/>
+        <w:numPr>
+          <w:ilvl w:val="0"/>
+          <w:numId w:val="8"/>
+        </w:numPr>
+      </w:pPr>
+      <w:r>
+        <w:lastRenderedPageBreak/>
+        <w:t>account-micro-</w:t>
+      </w:r>
+      <w:proofErr w:type="gramStart"/>
+      <w:r>
+        <w:t>service</w:t>
+      </w:r>
+      <w:r>
+        <w:t xml:space="preserve"> :</w:t>
+      </w:r>
+      <w:proofErr w:type="gramEnd"/>
+    </w:p>
+    <w:p>
+      <w:pPr>
+        <w:pStyle w:val="ListParagraph"/>
+      </w:pPr>
+      <w:r>
+        <w:t xml:space="preserve">Starter </w:t>
+      </w:r>
+      <w:r>
+        <w:sym w:font="Wingdings" w:char="F0E0"/>
+      </w:r>
+      <w:r>
+        <w:t xml:space="preserve">web starter </w:t>
+      </w:r>
+    </w:p>
+    <w:p>
+      <w:pPr>
+        <w:pStyle w:val="ListParagraph"/>
+      </w:pPr>
+      <w:r>
+        <w:t xml:space="preserve">Starter </w:t>
+      </w:r>
+      <w:r>
+        <w:sym w:font="Wingdings" w:char="F0E0"/>
+      </w:r>
+      <w:proofErr w:type="spellStart"/>
+      <w:r>
+        <w:t>jpa</w:t>
+      </w:r>
+      <w:proofErr w:type="spellEnd"/>
+      <w:r>
+        <w:t xml:space="preserve"> starter </w:t>
+      </w:r>
+    </w:p>
+    <w:p>
+      <w:pPr>
+        <w:pStyle w:val="ListParagraph"/>
+      </w:pPr>
+      <w:r>
+        <w:t xml:space="preserve">Dependencies </w:t>
+      </w:r>
+      <w:r>
+        <w:sym w:font="Wingdings" w:char="F0E0"/>
+      </w:r>
+      <w:proofErr w:type="spellStart"/>
+      <w:r>
+        <w:t>mysql</w:t>
+      </w:r>
+      <w:proofErr w:type="spellEnd"/>
+      <w:r>
+        <w:t xml:space="preserve"> </w:t>
+      </w:r>
+    </w:p>
+    <w:p>
+      <w:pPr>
+        <w:pStyle w:val="ListParagraph"/>
+      </w:pPr>
+      <w:r>
+        <w:t xml:space="preserve">Starter </w:t>
+      </w:r>
+      <w:r>
+        <w:sym w:font="Wingdings" w:char="F0E0"/>
+      </w:r>
+      <w:proofErr w:type="spellStart"/>
+      <w:r>
+        <w:t>devtool</w:t>
+      </w:r>
+      <w:proofErr w:type="spellEnd"/>
+      <w:r>
+        <w:t xml:space="preserve"> </w:t>
+      </w:r>
+    </w:p>
+    <w:p>
+      <w:pPr>
+        <w:pStyle w:val="ListParagraph"/>
+      </w:pPr>
+      <w:r>
+        <w:t xml:space="preserve">Starter </w:t>
+      </w:r>
+      <w:r>
+        <w:sym w:font="Wingdings" w:char="F0E0"/>
+      </w:r>
+      <w:r>
+        <w:t xml:space="preserve">Eureka client </w:t>
+      </w:r>
+    </w:p>
+    <w:p>
+      <w:pPr>
+        <w:pStyle w:val="ListParagraph"/>
+      </w:pPr>
+    </w:p>
+    <w:p>
+      <w:pPr>
+        <w:pStyle w:val="ListParagraph"/>
+      </w:pPr>
+      <w:proofErr w:type="spellStart"/>
+      <w:proofErr w:type="gramStart"/>
+      <w:r>
+        <w:t>server.port</w:t>
+      </w:r>
+      <w:proofErr w:type="spellEnd"/>
+      <w:proofErr w:type="gramEnd"/>
+      <w:r>
+        <w:t xml:space="preserve"> =8</w:t>
+      </w:r>
+      <w:r>
+        <w:t>3</w:t>
+      </w:r>
+      <w:r>
+        <w:t>8</w:t>
+      </w:r>
+      <w:r>
+        <w:t>3</w:t>
+      </w:r>
+    </w:p>
+    <w:p>
+      <w:pPr>
+        <w:pStyle w:val="ListParagraph"/>
+      </w:pPr>
+      <w:proofErr w:type="spellStart"/>
+      <w:r>
+        <w:t>mysql</w:t>
+      </w:r>
+      <w:proofErr w:type="spellEnd"/>
+      <w:r>
+        <w:t xml:space="preserve"> database. </w:t>
+      </w:r>
+      <w:r>
+        <w:tab/>
+      </w:r>
+      <w:r>
+        <w:tab/>
+        <w:t xml:space="preserve">Db name as </w:t>
+      </w:r>
+      <w:r>
+        <w:rPr>
+          <w:highlight w:val="yellow"/>
+        </w:rPr>
+        <w:t>account-</w:t>
+      </w:r>
+      <w:proofErr w:type="spellStart"/>
+      <w:r>
+        <w:rPr>
+          <w:highlight w:val="yellow"/>
+        </w:rPr>
+        <w:t>db</w:t>
+      </w:r>
+      <w:proofErr w:type="spellEnd"/>
+    </w:p>
+    <w:p>
+      <w:pPr>
+        <w:pStyle w:val="ListParagraph"/>
+      </w:pPr>
+      <w:r>
+        <w:t xml:space="preserve">account table </w:t>
+      </w:r>
+      <w:r>
+        <w:sym w:font="Wingdings" w:char="F0E0"/>
+      </w:r>
+      <w:proofErr w:type="spellStart"/>
+      <w:proofErr w:type="gramStart"/>
+      <w:r>
+        <w:t>accno</w:t>
+      </w:r>
+      <w:proofErr w:type="spellEnd"/>
+      <w:r>
+        <w:t>(</w:t>
+      </w:r>
+      <w:proofErr w:type="spellStart"/>
+      <w:proofErr w:type="gramEnd"/>
+      <w:r>
+        <w:t>accno</w:t>
+      </w:r>
+      <w:proofErr w:type="spellEnd"/>
+      <w:r>
+        <w:t xml:space="preserve"> pk, name, </w:t>
+      </w:r>
+      <w:proofErr w:type="spellStart"/>
+      <w:r>
+        <w:t>amount,emailid</w:t>
+      </w:r>
+      <w:proofErr w:type="spellEnd"/>
+      <w:r>
+        <w:t xml:space="preserve">(unique)) </w:t>
+      </w:r>
+    </w:p>
+    <w:p>
+      <w:pPr>
+        <w:pStyle w:val="ListParagraph"/>
+      </w:pPr>
+      <w:r>
+        <w:t xml:space="preserve">create </w:t>
+      </w:r>
+      <w:r>
+        <w:sym w:font="Wingdings" w:char="F0E0"/>
+      </w:r>
+      <w:r>
+        <w:t xml:space="preserve">create account rest </w:t>
+      </w:r>
+      <w:proofErr w:type="spellStart"/>
+      <w:r>
+        <w:t>api</w:t>
+      </w:r>
+      <w:proofErr w:type="spellEnd"/>
+      <w:r>
+        <w:tab/>
+      </w:r>
+      <w:r>
+        <w:tab/>
+        <w:t xml:space="preserve">post mapping </w:t>
+      </w:r>
+    </w:p>
+    <w:p>
+      <w:pPr>
+        <w:pStyle w:val="ListParagraph"/>
+      </w:pPr>
+      <w:r>
+        <w:t xml:space="preserve">withdrawn </w:t>
+      </w:r>
+      <w:r>
+        <w:sym w:font="Wingdings" w:char="F0E0"/>
+      </w:r>
+      <w:r>
+        <w:t xml:space="preserve"> rest </w:t>
+      </w:r>
+      <w:proofErr w:type="spellStart"/>
+      <w:r>
+        <w:t>api</w:t>
+      </w:r>
+      <w:proofErr w:type="spellEnd"/>
+      <w:r>
+        <w:t xml:space="preserve"> </w:t>
+      </w:r>
+      <w:r>
+        <w:tab/>
+      </w:r>
+      <w:r>
+        <w:tab/>
+      </w:r>
+      <w:r>
+        <w:tab/>
+        <w:t xml:space="preserve">put mapping </w:t>
+      </w:r>
+    </w:p>
+    <w:p>
+      <w:pPr>
+        <w:pStyle w:val="ListParagraph"/>
+      </w:pPr>
+      <w:r>
+        <w:t xml:space="preserve">deposit </w:t>
+      </w:r>
+      <w:r>
+        <w:sym w:font="Wingdings" w:char="F0E0"/>
+      </w:r>
+      <w:r>
+        <w:t xml:space="preserve"> rest </w:t>
+      </w:r>
+      <w:proofErr w:type="spellStart"/>
+      <w:r>
+        <w:t>api</w:t>
+      </w:r>
+      <w:proofErr w:type="spellEnd"/>
+      <w:r>
+        <w:t xml:space="preserve"> </w:t>
+      </w:r>
+      <w:r>
+        <w:tab/>
+      </w:r>
+      <w:r>
+        <w:tab/>
+      </w:r>
+      <w:r>
+        <w:tab/>
+        <w:t xml:space="preserve">put mapping </w:t>
+      </w:r>
+    </w:p>
+    <w:p>
+      <w:pPr>
+        <w:pStyle w:val="ListParagraph"/>
+      </w:pPr>
+      <w:r>
+        <w:t xml:space="preserve">find account details </w:t>
+      </w:r>
+      <w:r>
+        <w:sym w:font="Wingdings" w:char="F0E0"/>
+      </w:r>
+      <w:r>
+        <w:t xml:space="preserve"> rest </w:t>
+      </w:r>
+      <w:proofErr w:type="spellStart"/>
+      <w:r>
+        <w:t>api</w:t>
+      </w:r>
+      <w:proofErr w:type="spellEnd"/>
+      <w:r>
+        <w:t xml:space="preserve"> </w:t>
+      </w:r>
+      <w:r>
+        <w:tab/>
+      </w:r>
+      <w:r>
+        <w:tab/>
+        <w:t xml:space="preserve">get mapping </w:t>
+      </w:r>
+    </w:p>
+    <w:p>
+      <w:pPr>
+        <w:pStyle w:val="ListParagraph"/>
+      </w:pPr>
+      <w:r>
+        <w:t xml:space="preserve">find </w:t>
+      </w:r>
+      <w:proofErr w:type="spellStart"/>
+      <w:r>
+        <w:t>accounnumber</w:t>
+      </w:r>
+      <w:proofErr w:type="spellEnd"/>
+      <w:r>
+        <w:t xml:space="preserve"> using </w:t>
+      </w:r>
+      <w:proofErr w:type="spellStart"/>
+      <w:r>
+        <w:t>emailid</w:t>
+      </w:r>
+      <w:proofErr w:type="spellEnd"/>
+      <w:r>
+        <w:t xml:space="preserve"> </w:t>
+      </w:r>
+      <w:r>
+        <w:sym w:font="Wingdings" w:char="F0E0"/>
+      </w:r>
+      <w:r>
+        <w:t xml:space="preserve"> </w:t>
+      </w:r>
+      <w:proofErr w:type="spellStart"/>
+      <w:r>
+        <w:t>respi</w:t>
+      </w:r>
+      <w:proofErr w:type="spellEnd"/>
+      <w:r>
+        <w:t xml:space="preserve"> get mapping </w:t>
+      </w:r>
+    </w:p>
+    <w:p>
+      <w:pPr>
+        <w:pStyle w:val="ListParagraph"/>
+      </w:pPr>
+    </w:p>
+    <w:p>
+      <w:pPr>
+        <w:pStyle w:val="ListParagraph"/>
+        <w:numPr>
+          <w:ilvl w:val="0"/>
+          <w:numId w:val="8"/>
+        </w:numPr>
+      </w:pPr>
+      <w:proofErr w:type="spellStart"/>
+      <w:r>
+        <w:t>gpay</w:t>
+      </w:r>
+      <w:proofErr w:type="spellEnd"/>
+      <w:r>
+        <w:t xml:space="preserve">-micro service </w:t>
+      </w:r>
+    </w:p>
+    <w:p>
+      <w:pPr>
+        <w:pStyle w:val="ListParagraph"/>
+      </w:pPr>
+      <w:r>
+        <w:t xml:space="preserve">Starter </w:t>
+      </w:r>
+      <w:r>
+        <w:sym w:font="Wingdings" w:char="F0E0"/>
+      </w:r>
+      <w:r>
+        <w:t xml:space="preserve">web starter </w:t>
+      </w:r>
+    </w:p>
+    <w:p>
+      <w:pPr>
+        <w:pStyle w:val="ListParagraph"/>
+      </w:pPr>
+      <w:r>
+        <w:t xml:space="preserve">Starter </w:t>
+      </w:r>
+      <w:r>
+        <w:sym w:font="Wingdings" w:char="F0E0"/>
+      </w:r>
+      <w:proofErr w:type="spellStart"/>
+      <w:r>
+        <w:t>jpa</w:t>
+      </w:r>
+      <w:proofErr w:type="spellEnd"/>
+      <w:r>
+        <w:t xml:space="preserve"> starter </w:t>
+      </w:r>
+    </w:p>
+    <w:p>
+      <w:pPr>
+        <w:pStyle w:val="ListParagraph"/>
+      </w:pPr>
+      <w:r>
+        <w:t xml:space="preserve">Dependencies </w:t>
+      </w:r>
+      <w:r>
+        <w:sym w:font="Wingdings" w:char="F0E0"/>
+      </w:r>
+      <w:proofErr w:type="spellStart"/>
+      <w:r>
+        <w:t>mysql</w:t>
+      </w:r>
+      <w:proofErr w:type="spellEnd"/>
+      <w:r>
+        <w:t xml:space="preserve"> </w:t>
+      </w:r>
+    </w:p>
+    <w:p>
+      <w:pPr>
+        <w:pStyle w:val="ListParagraph"/>
+      </w:pPr>
+      <w:r>
+        <w:t xml:space="preserve">Starter </w:t>
+      </w:r>
+      <w:r>
+        <w:sym w:font="Wingdings" w:char="F0E0"/>
+      </w:r>
+      <w:proofErr w:type="spellStart"/>
+      <w:r>
+        <w:t>devtool</w:t>
+      </w:r>
+      <w:proofErr w:type="spellEnd"/>
+      <w:r>
+        <w:t xml:space="preserve"> </w:t>
+      </w:r>
+    </w:p>
+    <w:p>
+      <w:pPr>
+        <w:pStyle w:val="ListParagraph"/>
+      </w:pPr>
+      <w:r>
+        <w:t xml:space="preserve">Starter </w:t>
+      </w:r>
+      <w:r>
+        <w:sym w:font="Wingdings" w:char="F0E0"/>
+      </w:r>
+      <w:r>
+        <w:t xml:space="preserve">Eureka client </w:t>
+      </w:r>
+    </w:p>
+    <w:p>
+      <w:pPr>
+        <w:pStyle w:val="ListParagraph"/>
+      </w:pPr>
+      <w:proofErr w:type="spellStart"/>
+      <w:r>
+        <w:t>Gpay</w:t>
+      </w:r>
+      <w:proofErr w:type="spellEnd"/>
+      <w:r>
+        <w:t xml:space="preserve"> table (gid auto increment, </w:t>
+      </w:r>
+      <w:proofErr w:type="spellStart"/>
+      <w:proofErr w:type="gramStart"/>
+      <w:r>
+        <w:t>emailid</w:t>
+      </w:r>
+      <w:r>
+        <w:t>,accno</w:t>
+      </w:r>
+      <w:proofErr w:type="spellEnd"/>
+      <w:proofErr w:type="gramEnd"/>
+      <w:r>
+        <w:t xml:space="preserve"> )</w:t>
+      </w:r>
+    </w:p>
+    <w:p>
+      <w:pPr>
+        <w:pStyle w:val="ListParagraph"/>
+      </w:pPr>
+      <w:r>
+        <w:t xml:space="preserve">Post mapping </w:t>
+      </w:r>
+      <w:r>
+        <w:sym w:font="Wingdings" w:char="F0E0"/>
+      </w:r>
+      <w:r>
+        <w:t xml:space="preserve"> create </w:t>
+      </w:r>
+      <w:proofErr w:type="spellStart"/>
+      <w:r>
+        <w:t>gpay</w:t>
+      </w:r>
+      <w:proofErr w:type="spellEnd"/>
+      <w:r>
+        <w:t xml:space="preserve"> account </w:t>
+      </w:r>
+    </w:p>
+    <w:p>
+      <w:pPr>
+        <w:pStyle w:val="ListParagraph"/>
+      </w:pPr>
+      <w:r>
+        <w:t xml:space="preserve">Put mapping </w:t>
+      </w:r>
+      <w:r>
+        <w:sym w:font="Wingdings" w:char="F0E0"/>
+      </w:r>
+      <w:r>
+        <w:t xml:space="preserve"> payment -</w:t>
+      </w:r>
+      <w:r>
+        <w:sym w:font="Wingdings" w:char="F0E0"/>
+      </w:r>
+      <w:proofErr w:type="spellStart"/>
+      <w:r>
+        <w:t>emailid</w:t>
+      </w:r>
+      <w:proofErr w:type="spellEnd"/>
+      <w:r>
+        <w:t xml:space="preserve"> </w:t>
+      </w:r>
+    </w:p>
+    <w:p>
+      <w:pPr>
+        <w:pStyle w:val="ListParagraph"/>
+      </w:pPr>
+      <w:proofErr w:type="spellStart"/>
+      <w:r>
+        <w:t>Mysql</w:t>
+      </w:r>
+      <w:proofErr w:type="spellEnd"/>
+      <w:r>
+        <w:t xml:space="preserve"> database / oracle database </w:t>
+      </w:r>
+      <w:r>
+        <w:tab/>
+      </w:r>
+      <w:proofErr w:type="spellStart"/>
+      <w:r>
+        <w:t>db</w:t>
+      </w:r>
+      <w:proofErr w:type="spellEnd"/>
+      <w:r>
+        <w:t xml:space="preserve"> name as </w:t>
+      </w:r>
+      <w:proofErr w:type="spellStart"/>
+      <w:r>
+        <w:rPr>
+          <w:highlight w:val="yellow"/>
+        </w:rPr>
+        <w:t>gpay-db</w:t>
+      </w:r>
+      <w:proofErr w:type="spellEnd"/>
+    </w:p>
+    <w:p>
+      <w:pPr>
+        <w:pStyle w:val="ListParagraph"/>
+      </w:pPr>
+      <w:proofErr w:type="spellStart"/>
+      <w:proofErr w:type="gramStart"/>
+      <w:r>
+        <w:t>server.port</w:t>
+      </w:r>
+      <w:proofErr w:type="spellEnd"/>
+      <w:proofErr w:type="gramEnd"/>
+      <w:r>
+        <w:t xml:space="preserve"> =8</w:t>
+      </w:r>
+      <w:r>
+        <w:t>4</w:t>
+      </w:r>
+      <w:r>
+        <w:t>8</w:t>
+      </w:r>
+      <w:r>
+        <w:t>4</w:t>
+      </w:r>
     </w:p>
     <w:p>
       <w:pPr>
